--- a/19-08-2021/19082021.docx
+++ b/19-08-2021/19082021.docx
@@ -17,10 +17,10 @@
     </w:p>
     <w:p>
       <w:r>
-        <w:t>Session :</w:t>
-      </w:r>
-      <w:r>
-        <w:t xml:space="preserve"> JavaScript events, event listners</w:t>
+        <w:t xml:space="preserve">Session : </w:t>
+      </w:r>
+      <w:r>
+        <w:t>Event listener in JS</w:t>
       </w:r>
       <w:bookmarkStart w:id="0" w:name="_GoBack"/>
       <w:bookmarkEnd w:id="0"/>
@@ -38,34 +38,10 @@
       </w:r>
       <w:proofErr w:type="gramEnd"/>
       <w:r>
-        <w:t xml:space="preserve">  C</w:t>
-      </w:r>
-      <w:r>
-        <w:t xml:space="preserve">ounter App , </w:t>
-      </w:r>
-      <w:proofErr w:type="spellStart"/>
-      <w:r>
-        <w:t>Todo</w:t>
-      </w:r>
-      <w:proofErr w:type="spellEnd"/>
-      <w:r>
-        <w:t xml:space="preserve"> App Using Array , </w:t>
-      </w:r>
-      <w:proofErr w:type="spellStart"/>
-      <w:r>
-        <w:t>Todo</w:t>
-      </w:r>
-      <w:proofErr w:type="spellEnd"/>
-      <w:r>
-        <w:t xml:space="preserve"> App Using Local Storage</w:t>
-      </w:r>
-      <w:r>
-        <w:t>.</w:t>
-      </w:r>
-    </w:p>
-    <w:p>
-      <w:r>
-        <w:t>CRUD app (optional)</w:t>
+        <w:t xml:space="preserve">  </w:t>
+      </w:r>
+      <w:r>
+        <w:t>Image Change Using Event, Events on html tags, Color picker, Form input tag’s events, Countdown, Stop event propagation .</w:t>
       </w:r>
     </w:p>
     <w:p>
@@ -95,7 +71,7 @@
           </w:tcPr>
           <w:p>
             <w:r>
-              <w:t>10.00 – 11.30</w:t>
+              <w:t>9.30 – 10.30</w:t>
             </w:r>
           </w:p>
         </w:tc>
@@ -117,7 +93,7 @@
           </w:tcPr>
           <w:p>
             <w:r>
-              <w:t>11.30 – 12.30</w:t>
+              <w:t>10.30 – 11.15</w:t>
             </w:r>
           </w:p>
         </w:tc>
@@ -144,7 +120,10 @@
           </w:tcPr>
           <w:p>
             <w:r>
-              <w:t>12.30 – 1.50</w:t>
+              <w:t xml:space="preserve">11.15 – </w:t>
+            </w:r>
+            <w:r>
+              <w:t>11.45</w:t>
             </w:r>
           </w:p>
         </w:tc>
@@ -154,15 +133,7 @@
           </w:tcPr>
           <w:p>
             <w:r>
-              <w:t xml:space="preserve">Counter app, </w:t>
-            </w:r>
-            <w:proofErr w:type="spellStart"/>
-            <w:r>
-              <w:t>Todo</w:t>
-            </w:r>
-            <w:proofErr w:type="spellEnd"/>
-            <w:r>
-              <w:t xml:space="preserve"> App Using Array</w:t>
+              <w:t>Image Change Using Event</w:t>
             </w:r>
           </w:p>
         </w:tc>
@@ -174,7 +145,7 @@
           </w:tcPr>
           <w:p>
             <w:r>
-              <w:t>2.40 – 3.45</w:t>
+              <w:t>11.45 – 12.15</w:t>
             </w:r>
           </w:p>
         </w:tc>
@@ -183,16 +154,8 @@
             <w:tcW w:w="4621" w:type="dxa"/>
           </w:tcPr>
           <w:p>
-            <w:proofErr w:type="spellStart"/>
-            <w:r>
-              <w:t>Todo</w:t>
-            </w:r>
-            <w:proofErr w:type="spellEnd"/>
-            <w:r>
-              <w:t xml:space="preserve"> App Using Local Storage</w:t>
-            </w:r>
-            <w:r>
-              <w:t>.</w:t>
+            <w:r>
+              <w:t>Events on html tags</w:t>
             </w:r>
           </w:p>
         </w:tc>
@@ -204,7 +167,7 @@
           </w:tcPr>
           <w:p>
             <w:r>
-              <w:t>3.45 – 6.30</w:t>
+              <w:t>12.15 – 12.45</w:t>
             </w:r>
           </w:p>
         </w:tc>
@@ -214,7 +177,7 @@
           </w:tcPr>
           <w:p>
             <w:r>
-              <w:t>Work on CRUD app</w:t>
+              <w:t>Color picker</w:t>
             </w:r>
           </w:p>
         </w:tc>
@@ -226,7 +189,95 @@
           </w:tcPr>
           <w:p>
             <w:r>
-              <w:t>6.30 – 7.00</w:t>
+              <w:t>12.45 – 1.45</w:t>
+            </w:r>
+          </w:p>
+        </w:tc>
+        <w:tc>
+          <w:tcPr>
+            <w:tcW w:w="4621" w:type="dxa"/>
+          </w:tcPr>
+          <w:p>
+            <w:r>
+              <w:t>Form input tag’s events</w:t>
+            </w:r>
+          </w:p>
+        </w:tc>
+      </w:tr>
+      <w:tr>
+        <w:tc>
+          <w:tcPr>
+            <w:tcW w:w="4621" w:type="dxa"/>
+          </w:tcPr>
+          <w:p>
+            <w:r>
+              <w:t>1.45 – 2.00</w:t>
+            </w:r>
+          </w:p>
+        </w:tc>
+        <w:tc>
+          <w:tcPr>
+            <w:tcW w:w="4621" w:type="dxa"/>
+          </w:tcPr>
+          <w:p>
+            <w:r>
+              <w:t>Countdown program</w:t>
+            </w:r>
+          </w:p>
+        </w:tc>
+      </w:tr>
+      <w:tr>
+        <w:tc>
+          <w:tcPr>
+            <w:tcW w:w="4621" w:type="dxa"/>
+          </w:tcPr>
+          <w:p>
+            <w:r>
+              <w:t>3.00 – 3.45</w:t>
+            </w:r>
+          </w:p>
+        </w:tc>
+        <w:tc>
+          <w:tcPr>
+            <w:tcW w:w="4621" w:type="dxa"/>
+          </w:tcPr>
+          <w:p>
+            <w:r>
+              <w:t>Countdown program</w:t>
+            </w:r>
+          </w:p>
+        </w:tc>
+      </w:tr>
+      <w:tr>
+        <w:tc>
+          <w:tcPr>
+            <w:tcW w:w="4621" w:type="dxa"/>
+          </w:tcPr>
+          <w:p>
+            <w:r>
+              <w:t>3.45 – 4.30</w:t>
+            </w:r>
+          </w:p>
+        </w:tc>
+        <w:tc>
+          <w:tcPr>
+            <w:tcW w:w="4621" w:type="dxa"/>
+          </w:tcPr>
+          <w:p>
+            <w:r>
+              <w:t>Stop event propagation</w:t>
+            </w:r>
+          </w:p>
+        </w:tc>
+      </w:tr>
+      <w:tr>
+        <w:tc>
+          <w:tcPr>
+            <w:tcW w:w="4621" w:type="dxa"/>
+          </w:tcPr>
+          <w:p>
+            <w:r>
+              <w:t>4.30 – 6.30</w:t>
             </w:r>
           </w:p>
         </w:tc>
@@ -236,6 +287,35 @@
           </w:tcPr>
           <w:p>
             <w:proofErr w:type="spellStart"/>
+            <w:proofErr w:type="gramStart"/>
+            <w:r>
+              <w:t>jQuery</w:t>
+            </w:r>
+            <w:proofErr w:type="spellEnd"/>
+            <w:proofErr w:type="gramEnd"/>
+            <w:r>
+              <w:t xml:space="preserve"> reading.</w:t>
+            </w:r>
+          </w:p>
+        </w:tc>
+      </w:tr>
+      <w:tr>
+        <w:tc>
+          <w:tcPr>
+            <w:tcW w:w="4621" w:type="dxa"/>
+          </w:tcPr>
+          <w:p>
+            <w:r>
+              <w:t>6.30 – 7.00</w:t>
+            </w:r>
+          </w:p>
+        </w:tc>
+        <w:tc>
+          <w:tcPr>
+            <w:tcW w:w="4621" w:type="dxa"/>
+          </w:tcPr>
+          <w:p>
+            <w:proofErr w:type="spellStart"/>
             <w:r>
               <w:t>Git</w:t>
             </w:r>
@@ -255,7 +335,988 @@
       </w:r>
       <w:proofErr w:type="gramEnd"/>
     </w:p>
+    <w:p>
+      <w:r>
+        <w:rPr>
+          <w:noProof/>
+          <w:lang w:val="en-IN" w:eastAsia="en-IN"/>
+        </w:rPr>
+        <w:drawing>
+          <wp:inline distT="0" distB="0" distL="0" distR="0" wp14:anchorId="22196B47" wp14:editId="4A35F24E">
+            <wp:extent cx="5731510" cy="4598679"/>
+            <wp:effectExtent l="0" t="0" r="2540" b="0"/>
+            <wp:docPr id="12" name="Picture 12"/>
+            <wp:cNvGraphicFramePr>
+              <a:graphicFrameLocks xmlns:a="http://schemas.openxmlformats.org/drawingml/2006/main" noChangeAspect="1"/>
+            </wp:cNvGraphicFramePr>
+            <a:graphic xmlns:a="http://schemas.openxmlformats.org/drawingml/2006/main">
+              <a:graphicData uri="http://schemas.openxmlformats.org/drawingml/2006/picture">
+                <pic:pic xmlns:pic="http://schemas.openxmlformats.org/drawingml/2006/picture">
+                  <pic:nvPicPr>
+                    <pic:cNvPr id="0" name=""/>
+                    <pic:cNvPicPr/>
+                  </pic:nvPicPr>
+                  <pic:blipFill>
+                    <a:blip r:embed="rId5"/>
+                    <a:stretch>
+                      <a:fillRect/>
+                    </a:stretch>
+                  </pic:blipFill>
+                  <pic:spPr>
+                    <a:xfrm>
+                      <a:off x="0" y="0"/>
+                      <a:ext cx="5731510" cy="4598679"/>
+                    </a:xfrm>
+                    <a:prstGeom prst="rect">
+                      <a:avLst/>
+                    </a:prstGeom>
+                  </pic:spPr>
+                </pic:pic>
+              </a:graphicData>
+            </a:graphic>
+          </wp:inline>
+        </w:drawing>
+      </w:r>
+    </w:p>
+    <w:p>
+      <w:r>
+        <w:rPr>
+          <w:noProof/>
+          <w:lang w:val="en-IN" w:eastAsia="en-IN"/>
+        </w:rPr>
+        <w:lastRenderedPageBreak/>
+        <w:drawing>
+          <wp:inline distT="0" distB="0" distL="0" distR="0" wp14:anchorId="0B2CCE26" wp14:editId="36787CCE">
+            <wp:extent cx="2990850" cy="2773566"/>
+            <wp:effectExtent l="0" t="0" r="0" b="8255"/>
+            <wp:docPr id="1" name="Picture 1"/>
+            <wp:cNvGraphicFramePr>
+              <a:graphicFrameLocks xmlns:a="http://schemas.openxmlformats.org/drawingml/2006/main" noChangeAspect="1"/>
+            </wp:cNvGraphicFramePr>
+            <a:graphic xmlns:a="http://schemas.openxmlformats.org/drawingml/2006/main">
+              <a:graphicData uri="http://schemas.openxmlformats.org/drawingml/2006/picture">
+                <pic:pic xmlns:pic="http://schemas.openxmlformats.org/drawingml/2006/picture">
+                  <pic:nvPicPr>
+                    <pic:cNvPr id="0" name=""/>
+                    <pic:cNvPicPr/>
+                  </pic:nvPicPr>
+                  <pic:blipFill>
+                    <a:blip r:embed="rId6"/>
+                    <a:stretch>
+                      <a:fillRect/>
+                    </a:stretch>
+                  </pic:blipFill>
+                  <pic:spPr>
+                    <a:xfrm>
+                      <a:off x="0" y="0"/>
+                      <a:ext cx="2995025" cy="2777438"/>
+                    </a:xfrm>
+                    <a:prstGeom prst="rect">
+                      <a:avLst/>
+                    </a:prstGeom>
+                  </pic:spPr>
+                </pic:pic>
+              </a:graphicData>
+            </a:graphic>
+          </wp:inline>
+        </w:drawing>
+      </w:r>
+      <w:r>
+        <w:t xml:space="preserve"> </w:t>
+      </w:r>
+      <w:r>
+        <w:rPr>
+          <w:noProof/>
+          <w:lang w:val="en-IN" w:eastAsia="en-IN"/>
+        </w:rPr>
+        <w:drawing>
+          <wp:inline distT="0" distB="0" distL="0" distR="0" wp14:anchorId="43EE62AA" wp14:editId="1D2E5E01">
+            <wp:extent cx="2621852" cy="2498601"/>
+            <wp:effectExtent l="0" t="0" r="7620" b="0"/>
+            <wp:docPr id="13" name="Picture 13"/>
+            <wp:cNvGraphicFramePr>
+              <a:graphicFrameLocks xmlns:a="http://schemas.openxmlformats.org/drawingml/2006/main" noChangeAspect="1"/>
+            </wp:cNvGraphicFramePr>
+            <a:graphic xmlns:a="http://schemas.openxmlformats.org/drawingml/2006/main">
+              <a:graphicData uri="http://schemas.openxmlformats.org/drawingml/2006/picture">
+                <pic:pic xmlns:pic="http://schemas.openxmlformats.org/drawingml/2006/picture">
+                  <pic:nvPicPr>
+                    <pic:cNvPr id="0" name=""/>
+                    <pic:cNvPicPr/>
+                  </pic:nvPicPr>
+                  <pic:blipFill>
+                    <a:blip r:embed="rId7"/>
+                    <a:stretch>
+                      <a:fillRect/>
+                    </a:stretch>
+                  </pic:blipFill>
+                  <pic:spPr>
+                    <a:xfrm>
+                      <a:off x="0" y="0"/>
+                      <a:ext cx="2627334" cy="2503825"/>
+                    </a:xfrm>
+                    <a:prstGeom prst="rect">
+                      <a:avLst/>
+                    </a:prstGeom>
+                  </pic:spPr>
+                </pic:pic>
+              </a:graphicData>
+            </a:graphic>
+          </wp:inline>
+        </w:drawing>
+      </w:r>
+    </w:p>
     <w:p/>
+    <w:p>
+      <w:pPr>
+        <w:tabs>
+          <w:tab w:val="left" w:pos="2790"/>
+        </w:tabs>
+      </w:pPr>
+      <w:r>
+        <w:rPr>
+          <w:noProof/>
+          <w:lang w:val="en-IN" w:eastAsia="en-IN"/>
+        </w:rPr>
+        <w:lastRenderedPageBreak/>
+        <w:drawing>
+          <wp:inline distT="0" distB="0" distL="0" distR="0" wp14:anchorId="753855A7" wp14:editId="286B0159">
+            <wp:extent cx="5731510" cy="5791519"/>
+            <wp:effectExtent l="0" t="0" r="2540" b="0"/>
+            <wp:docPr id="14" name="Picture 14"/>
+            <wp:cNvGraphicFramePr>
+              <a:graphicFrameLocks xmlns:a="http://schemas.openxmlformats.org/drawingml/2006/main" noChangeAspect="1"/>
+            </wp:cNvGraphicFramePr>
+            <a:graphic xmlns:a="http://schemas.openxmlformats.org/drawingml/2006/main">
+              <a:graphicData uri="http://schemas.openxmlformats.org/drawingml/2006/picture">
+                <pic:pic xmlns:pic="http://schemas.openxmlformats.org/drawingml/2006/picture">
+                  <pic:nvPicPr>
+                    <pic:cNvPr id="0" name=""/>
+                    <pic:cNvPicPr/>
+                  </pic:nvPicPr>
+                  <pic:blipFill>
+                    <a:blip r:embed="rId8"/>
+                    <a:stretch>
+                      <a:fillRect/>
+                    </a:stretch>
+                  </pic:blipFill>
+                  <pic:spPr>
+                    <a:xfrm>
+                      <a:off x="0" y="0"/>
+                      <a:ext cx="5731510" cy="5791519"/>
+                    </a:xfrm>
+                    <a:prstGeom prst="rect">
+                      <a:avLst/>
+                    </a:prstGeom>
+                  </pic:spPr>
+                </pic:pic>
+              </a:graphicData>
+            </a:graphic>
+          </wp:inline>
+        </w:drawing>
+      </w:r>
+    </w:p>
+    <w:p>
+      <w:pPr>
+        <w:tabs>
+          <w:tab w:val="left" w:pos="2790"/>
+        </w:tabs>
+      </w:pPr>
+      <w:r>
+        <w:rPr>
+          <w:noProof/>
+          <w:lang w:val="en-IN" w:eastAsia="en-IN"/>
+        </w:rPr>
+        <w:drawing>
+          <wp:inline distT="0" distB="0" distL="0" distR="0" wp14:anchorId="7478EB33" wp14:editId="0F087357">
+            <wp:extent cx="5731510" cy="1692510"/>
+            <wp:effectExtent l="0" t="0" r="2540" b="3175"/>
+            <wp:docPr id="16" name="Picture 16"/>
+            <wp:cNvGraphicFramePr>
+              <a:graphicFrameLocks xmlns:a="http://schemas.openxmlformats.org/drawingml/2006/main" noChangeAspect="1"/>
+            </wp:cNvGraphicFramePr>
+            <a:graphic xmlns:a="http://schemas.openxmlformats.org/drawingml/2006/main">
+              <a:graphicData uri="http://schemas.openxmlformats.org/drawingml/2006/picture">
+                <pic:pic xmlns:pic="http://schemas.openxmlformats.org/drawingml/2006/picture">
+                  <pic:nvPicPr>
+                    <pic:cNvPr id="0" name=""/>
+                    <pic:cNvPicPr/>
+                  </pic:nvPicPr>
+                  <pic:blipFill>
+                    <a:blip r:embed="rId9"/>
+                    <a:stretch>
+                      <a:fillRect/>
+                    </a:stretch>
+                  </pic:blipFill>
+                  <pic:spPr>
+                    <a:xfrm>
+                      <a:off x="0" y="0"/>
+                      <a:ext cx="5731510" cy="1692510"/>
+                    </a:xfrm>
+                    <a:prstGeom prst="rect">
+                      <a:avLst/>
+                    </a:prstGeom>
+                  </pic:spPr>
+                </pic:pic>
+              </a:graphicData>
+            </a:graphic>
+          </wp:inline>
+        </w:drawing>
+      </w:r>
+    </w:p>
+    <w:p>
+      <w:pPr>
+        <w:tabs>
+          <w:tab w:val="left" w:pos="2790"/>
+        </w:tabs>
+      </w:pPr>
+      <w:r>
+        <w:rPr>
+          <w:noProof/>
+          <w:lang w:val="en-IN" w:eastAsia="en-IN"/>
+        </w:rPr>
+        <w:lastRenderedPageBreak/>
+        <w:drawing>
+          <wp:inline distT="0" distB="0" distL="0" distR="0">
+            <wp:extent cx="5731510" cy="3222625"/>
+            <wp:effectExtent l="0" t="0" r="2540" b="0"/>
+            <wp:docPr id="17" name="Picture 17"/>
+            <wp:cNvGraphicFramePr>
+              <a:graphicFrameLocks xmlns:a="http://schemas.openxmlformats.org/drawingml/2006/main" noChangeAspect="1"/>
+            </wp:cNvGraphicFramePr>
+            <a:graphic xmlns:a="http://schemas.openxmlformats.org/drawingml/2006/main">
+              <a:graphicData uri="http://schemas.openxmlformats.org/drawingml/2006/picture">
+                <pic:pic xmlns:pic="http://schemas.openxmlformats.org/drawingml/2006/picture">
+                  <pic:nvPicPr>
+                    <pic:cNvPr id="0" name="Screenshot (298).png"/>
+                    <pic:cNvPicPr/>
+                  </pic:nvPicPr>
+                  <pic:blipFill>
+                    <a:blip r:embed="rId10">
+                      <a:extLst>
+                        <a:ext uri="{28A0092B-C50C-407E-A947-70E740481C1C}">
+                          <a14:useLocalDpi xmlns:a14="http://schemas.microsoft.com/office/drawing/2010/main" val="0"/>
+                        </a:ext>
+                      </a:extLst>
+                    </a:blip>
+                    <a:stretch>
+                      <a:fillRect/>
+                    </a:stretch>
+                  </pic:blipFill>
+                  <pic:spPr>
+                    <a:xfrm>
+                      <a:off x="0" y="0"/>
+                      <a:ext cx="5731510" cy="3222625"/>
+                    </a:xfrm>
+                    <a:prstGeom prst="rect">
+                      <a:avLst/>
+                    </a:prstGeom>
+                  </pic:spPr>
+                </pic:pic>
+              </a:graphicData>
+            </a:graphic>
+          </wp:inline>
+        </w:drawing>
+      </w:r>
+    </w:p>
+    <w:p>
+      <w:pPr>
+        <w:tabs>
+          <w:tab w:val="left" w:pos="2790"/>
+        </w:tabs>
+        <w:rPr>
+          <w:noProof/>
+          <w:lang w:val="en-IN" w:eastAsia="en-IN"/>
+        </w:rPr>
+      </w:pPr>
+    </w:p>
+    <w:p>
+      <w:pPr>
+        <w:tabs>
+          <w:tab w:val="left" w:pos="2790"/>
+        </w:tabs>
+      </w:pPr>
+      <w:r>
+        <w:rPr>
+          <w:noProof/>
+          <w:lang w:val="en-IN" w:eastAsia="en-IN"/>
+        </w:rPr>
+        <w:drawing>
+          <wp:inline distT="0" distB="0" distL="0" distR="0">
+            <wp:extent cx="5731510" cy="3222625"/>
+            <wp:effectExtent l="0" t="0" r="2540" b="0"/>
+            <wp:docPr id="18" name="Picture 18"/>
+            <wp:cNvGraphicFramePr>
+              <a:graphicFrameLocks xmlns:a="http://schemas.openxmlformats.org/drawingml/2006/main" noChangeAspect="1"/>
+            </wp:cNvGraphicFramePr>
+            <a:graphic xmlns:a="http://schemas.openxmlformats.org/drawingml/2006/main">
+              <a:graphicData uri="http://schemas.openxmlformats.org/drawingml/2006/picture">
+                <pic:pic xmlns:pic="http://schemas.openxmlformats.org/drawingml/2006/picture">
+                  <pic:nvPicPr>
+                    <pic:cNvPr id="0" name="Screenshot (299).png"/>
+                    <pic:cNvPicPr/>
+                  </pic:nvPicPr>
+                  <pic:blipFill>
+                    <a:blip r:embed="rId11">
+                      <a:extLst>
+                        <a:ext uri="{28A0092B-C50C-407E-A947-70E740481C1C}">
+                          <a14:useLocalDpi xmlns:a14="http://schemas.microsoft.com/office/drawing/2010/main" val="0"/>
+                        </a:ext>
+                      </a:extLst>
+                    </a:blip>
+                    <a:stretch>
+                      <a:fillRect/>
+                    </a:stretch>
+                  </pic:blipFill>
+                  <pic:spPr>
+                    <a:xfrm>
+                      <a:off x="0" y="0"/>
+                      <a:ext cx="5731510" cy="3222625"/>
+                    </a:xfrm>
+                    <a:prstGeom prst="rect">
+                      <a:avLst/>
+                    </a:prstGeom>
+                  </pic:spPr>
+                </pic:pic>
+              </a:graphicData>
+            </a:graphic>
+          </wp:inline>
+        </w:drawing>
+      </w:r>
+    </w:p>
+    <w:p>
+      <w:pPr>
+        <w:tabs>
+          <w:tab w:val="left" w:pos="2790"/>
+        </w:tabs>
+      </w:pPr>
+    </w:p>
+    <w:p>
+      <w:pPr>
+        <w:tabs>
+          <w:tab w:val="left" w:pos="2790"/>
+        </w:tabs>
+      </w:pPr>
+      <w:r>
+        <w:rPr>
+          <w:noProof/>
+          <w:lang w:val="en-IN" w:eastAsia="en-IN"/>
+        </w:rPr>
+        <w:lastRenderedPageBreak/>
+        <w:drawing>
+          <wp:inline distT="0" distB="0" distL="0" distR="0" wp14:anchorId="07C192EF" wp14:editId="1ADFAB20">
+            <wp:extent cx="5731510" cy="5180403"/>
+            <wp:effectExtent l="0" t="0" r="2540" b="1270"/>
+            <wp:docPr id="19" name="Picture 19"/>
+            <wp:cNvGraphicFramePr>
+              <a:graphicFrameLocks xmlns:a="http://schemas.openxmlformats.org/drawingml/2006/main" noChangeAspect="1"/>
+            </wp:cNvGraphicFramePr>
+            <a:graphic xmlns:a="http://schemas.openxmlformats.org/drawingml/2006/main">
+              <a:graphicData uri="http://schemas.openxmlformats.org/drawingml/2006/picture">
+                <pic:pic xmlns:pic="http://schemas.openxmlformats.org/drawingml/2006/picture">
+                  <pic:nvPicPr>
+                    <pic:cNvPr id="0" name=""/>
+                    <pic:cNvPicPr/>
+                  </pic:nvPicPr>
+                  <pic:blipFill>
+                    <a:blip r:embed="rId12"/>
+                    <a:stretch>
+                      <a:fillRect/>
+                    </a:stretch>
+                  </pic:blipFill>
+                  <pic:spPr>
+                    <a:xfrm>
+                      <a:off x="0" y="0"/>
+                      <a:ext cx="5731510" cy="5180403"/>
+                    </a:xfrm>
+                    <a:prstGeom prst="rect">
+                      <a:avLst/>
+                    </a:prstGeom>
+                  </pic:spPr>
+                </pic:pic>
+              </a:graphicData>
+            </a:graphic>
+          </wp:inline>
+        </w:drawing>
+      </w:r>
+    </w:p>
+    <w:p>
+      <w:pPr>
+        <w:tabs>
+          <w:tab w:val="left" w:pos="2790"/>
+        </w:tabs>
+      </w:pPr>
+      <w:r>
+        <w:rPr>
+          <w:noProof/>
+          <w:lang w:val="en-IN" w:eastAsia="en-IN"/>
+        </w:rPr>
+        <w:drawing>
+          <wp:inline distT="0" distB="0" distL="0" distR="0" wp14:anchorId="4F9AC1B8" wp14:editId="3C1B8ADF">
+            <wp:extent cx="5629275" cy="3524250"/>
+            <wp:effectExtent l="0" t="0" r="9525" b="0"/>
+            <wp:docPr id="20" name="Picture 20"/>
+            <wp:cNvGraphicFramePr>
+              <a:graphicFrameLocks xmlns:a="http://schemas.openxmlformats.org/drawingml/2006/main" noChangeAspect="1"/>
+            </wp:cNvGraphicFramePr>
+            <a:graphic xmlns:a="http://schemas.openxmlformats.org/drawingml/2006/main">
+              <a:graphicData uri="http://schemas.openxmlformats.org/drawingml/2006/picture">
+                <pic:pic xmlns:pic="http://schemas.openxmlformats.org/drawingml/2006/picture">
+                  <pic:nvPicPr>
+                    <pic:cNvPr id="0" name=""/>
+                    <pic:cNvPicPr/>
+                  </pic:nvPicPr>
+                  <pic:blipFill>
+                    <a:blip r:embed="rId13"/>
+                    <a:stretch>
+                      <a:fillRect/>
+                    </a:stretch>
+                  </pic:blipFill>
+                  <pic:spPr>
+                    <a:xfrm>
+                      <a:off x="0" y="0"/>
+                      <a:ext cx="5629275" cy="3524250"/>
+                    </a:xfrm>
+                    <a:prstGeom prst="rect">
+                      <a:avLst/>
+                    </a:prstGeom>
+                  </pic:spPr>
+                </pic:pic>
+              </a:graphicData>
+            </a:graphic>
+          </wp:inline>
+        </w:drawing>
+      </w:r>
+    </w:p>
+    <w:p>
+      <w:pPr>
+        <w:tabs>
+          <w:tab w:val="left" w:pos="2790"/>
+        </w:tabs>
+      </w:pPr>
+      <w:r>
+        <w:rPr>
+          <w:noProof/>
+          <w:lang w:val="en-IN" w:eastAsia="en-IN"/>
+        </w:rPr>
+        <w:lastRenderedPageBreak/>
+        <w:drawing>
+          <wp:inline distT="0" distB="0" distL="0" distR="0" wp14:anchorId="0635C82F" wp14:editId="601E2F35">
+            <wp:extent cx="5731510" cy="3082524"/>
+            <wp:effectExtent l="0" t="0" r="2540" b="3810"/>
+            <wp:docPr id="21" name="Picture 21"/>
+            <wp:cNvGraphicFramePr>
+              <a:graphicFrameLocks xmlns:a="http://schemas.openxmlformats.org/drawingml/2006/main" noChangeAspect="1"/>
+            </wp:cNvGraphicFramePr>
+            <a:graphic xmlns:a="http://schemas.openxmlformats.org/drawingml/2006/main">
+              <a:graphicData uri="http://schemas.openxmlformats.org/drawingml/2006/picture">
+                <pic:pic xmlns:pic="http://schemas.openxmlformats.org/drawingml/2006/picture">
+                  <pic:nvPicPr>
+                    <pic:cNvPr id="0" name=""/>
+                    <pic:cNvPicPr/>
+                  </pic:nvPicPr>
+                  <pic:blipFill>
+                    <a:blip r:embed="rId14"/>
+                    <a:stretch>
+                      <a:fillRect/>
+                    </a:stretch>
+                  </pic:blipFill>
+                  <pic:spPr>
+                    <a:xfrm>
+                      <a:off x="0" y="0"/>
+                      <a:ext cx="5731510" cy="3082524"/>
+                    </a:xfrm>
+                    <a:prstGeom prst="rect">
+                      <a:avLst/>
+                    </a:prstGeom>
+                  </pic:spPr>
+                </pic:pic>
+              </a:graphicData>
+            </a:graphic>
+          </wp:inline>
+        </w:drawing>
+      </w:r>
+    </w:p>
+    <w:p>
+      <w:pPr>
+        <w:tabs>
+          <w:tab w:val="left" w:pos="2790"/>
+        </w:tabs>
+      </w:pPr>
+      <w:r>
+        <w:rPr>
+          <w:noProof/>
+          <w:lang w:val="en-IN" w:eastAsia="en-IN"/>
+        </w:rPr>
+        <w:drawing>
+          <wp:inline distT="0" distB="0" distL="0" distR="0" wp14:anchorId="5263B78B" wp14:editId="01831FFE">
+            <wp:extent cx="5731510" cy="3617710"/>
+            <wp:effectExtent l="0" t="0" r="2540" b="1905"/>
+            <wp:docPr id="22" name="Picture 22"/>
+            <wp:cNvGraphicFramePr>
+              <a:graphicFrameLocks xmlns:a="http://schemas.openxmlformats.org/drawingml/2006/main" noChangeAspect="1"/>
+            </wp:cNvGraphicFramePr>
+            <a:graphic xmlns:a="http://schemas.openxmlformats.org/drawingml/2006/main">
+              <a:graphicData uri="http://schemas.openxmlformats.org/drawingml/2006/picture">
+                <pic:pic xmlns:pic="http://schemas.openxmlformats.org/drawingml/2006/picture">
+                  <pic:nvPicPr>
+                    <pic:cNvPr id="0" name=""/>
+                    <pic:cNvPicPr/>
+                  </pic:nvPicPr>
+                  <pic:blipFill>
+                    <a:blip r:embed="rId15"/>
+                    <a:stretch>
+                      <a:fillRect/>
+                    </a:stretch>
+                  </pic:blipFill>
+                  <pic:spPr>
+                    <a:xfrm>
+                      <a:off x="0" y="0"/>
+                      <a:ext cx="5731510" cy="3617710"/>
+                    </a:xfrm>
+                    <a:prstGeom prst="rect">
+                      <a:avLst/>
+                    </a:prstGeom>
+                  </pic:spPr>
+                </pic:pic>
+              </a:graphicData>
+            </a:graphic>
+          </wp:inline>
+        </w:drawing>
+      </w:r>
+    </w:p>
+    <w:p>
+      <w:pPr>
+        <w:tabs>
+          <w:tab w:val="left" w:pos="2790"/>
+        </w:tabs>
+        <w:rPr>
+          <w:noProof/>
+          <w:lang w:val="en-IN" w:eastAsia="en-IN"/>
+        </w:rPr>
+      </w:pPr>
+    </w:p>
+    <w:p>
+      <w:pPr>
+        <w:tabs>
+          <w:tab w:val="left" w:pos="2790"/>
+        </w:tabs>
+        <w:rPr>
+          <w:noProof/>
+          <w:lang w:val="en-IN" w:eastAsia="en-IN"/>
+        </w:rPr>
+      </w:pPr>
+    </w:p>
+    <w:p>
+      <w:pPr>
+        <w:tabs>
+          <w:tab w:val="left" w:pos="2790"/>
+        </w:tabs>
+        <w:rPr>
+          <w:noProof/>
+          <w:lang w:val="en-IN" w:eastAsia="en-IN"/>
+        </w:rPr>
+      </w:pPr>
+    </w:p>
+    <w:p>
+      <w:pPr>
+        <w:tabs>
+          <w:tab w:val="left" w:pos="2790"/>
+        </w:tabs>
+        <w:rPr>
+          <w:noProof/>
+          <w:lang w:val="en-IN" w:eastAsia="en-IN"/>
+        </w:rPr>
+      </w:pPr>
+    </w:p>
+    <w:p>
+      <w:pPr>
+        <w:tabs>
+          <w:tab w:val="left" w:pos="2790"/>
+        </w:tabs>
+        <w:rPr>
+          <w:noProof/>
+          <w:lang w:val="en-IN" w:eastAsia="en-IN"/>
+        </w:rPr>
+      </w:pPr>
+    </w:p>
+    <w:p>
+      <w:pPr>
+        <w:tabs>
+          <w:tab w:val="left" w:pos="2790"/>
+        </w:tabs>
+        <w:rPr>
+          <w:noProof/>
+          <w:lang w:val="en-IN" w:eastAsia="en-IN"/>
+        </w:rPr>
+      </w:pPr>
+    </w:p>
+    <w:p>
+      <w:pPr>
+        <w:tabs>
+          <w:tab w:val="left" w:pos="2790"/>
+        </w:tabs>
+      </w:pPr>
+      <w:r>
+        <w:rPr>
+          <w:noProof/>
+          <w:lang w:val="en-IN" w:eastAsia="en-IN"/>
+        </w:rPr>
+        <w:lastRenderedPageBreak/>
+        <w:drawing>
+          <wp:inline distT="0" distB="0" distL="0" distR="0">
+            <wp:extent cx="5731510" cy="3222625"/>
+            <wp:effectExtent l="0" t="0" r="2540" b="0"/>
+            <wp:docPr id="23" name="Picture 23"/>
+            <wp:cNvGraphicFramePr>
+              <a:graphicFrameLocks xmlns:a="http://schemas.openxmlformats.org/drawingml/2006/main" noChangeAspect="1"/>
+            </wp:cNvGraphicFramePr>
+            <a:graphic xmlns:a="http://schemas.openxmlformats.org/drawingml/2006/main">
+              <a:graphicData uri="http://schemas.openxmlformats.org/drawingml/2006/picture">
+                <pic:pic xmlns:pic="http://schemas.openxmlformats.org/drawingml/2006/picture">
+                  <pic:nvPicPr>
+                    <pic:cNvPr id="0" name="Screenshot (300).png"/>
+                    <pic:cNvPicPr/>
+                  </pic:nvPicPr>
+                  <pic:blipFill>
+                    <a:blip r:embed="rId16">
+                      <a:extLst>
+                        <a:ext uri="{28A0092B-C50C-407E-A947-70E740481C1C}">
+                          <a14:useLocalDpi xmlns:a14="http://schemas.microsoft.com/office/drawing/2010/main" val="0"/>
+                        </a:ext>
+                      </a:extLst>
+                    </a:blip>
+                    <a:stretch>
+                      <a:fillRect/>
+                    </a:stretch>
+                  </pic:blipFill>
+                  <pic:spPr>
+                    <a:xfrm>
+                      <a:off x="0" y="0"/>
+                      <a:ext cx="5731510" cy="3222625"/>
+                    </a:xfrm>
+                    <a:prstGeom prst="rect">
+                      <a:avLst/>
+                    </a:prstGeom>
+                  </pic:spPr>
+                </pic:pic>
+              </a:graphicData>
+            </a:graphic>
+          </wp:inline>
+        </w:drawing>
+      </w:r>
+    </w:p>
+    <w:p>
+      <w:pPr>
+        <w:tabs>
+          <w:tab w:val="left" w:pos="2790"/>
+        </w:tabs>
+      </w:pPr>
+    </w:p>
+    <w:p>
+      <w:pPr>
+        <w:tabs>
+          <w:tab w:val="left" w:pos="2790"/>
+        </w:tabs>
+      </w:pPr>
+      <w:r>
+        <w:rPr>
+          <w:noProof/>
+          <w:lang w:val="en-IN" w:eastAsia="en-IN"/>
+        </w:rPr>
+        <w:drawing>
+          <wp:inline distT="0" distB="0" distL="0" distR="0" wp14:anchorId="2269A74F" wp14:editId="36962710">
+            <wp:extent cx="5731510" cy="4196984"/>
+            <wp:effectExtent l="0" t="0" r="2540" b="0"/>
+            <wp:docPr id="24" name="Picture 24"/>
+            <wp:cNvGraphicFramePr>
+              <a:graphicFrameLocks xmlns:a="http://schemas.openxmlformats.org/drawingml/2006/main" noChangeAspect="1"/>
+            </wp:cNvGraphicFramePr>
+            <a:graphic xmlns:a="http://schemas.openxmlformats.org/drawingml/2006/main">
+              <a:graphicData uri="http://schemas.openxmlformats.org/drawingml/2006/picture">
+                <pic:pic xmlns:pic="http://schemas.openxmlformats.org/drawingml/2006/picture">
+                  <pic:nvPicPr>
+                    <pic:cNvPr id="0" name=""/>
+                    <pic:cNvPicPr/>
+                  </pic:nvPicPr>
+                  <pic:blipFill>
+                    <a:blip r:embed="rId17"/>
+                    <a:stretch>
+                      <a:fillRect/>
+                    </a:stretch>
+                  </pic:blipFill>
+                  <pic:spPr>
+                    <a:xfrm>
+                      <a:off x="0" y="0"/>
+                      <a:ext cx="5731510" cy="4196984"/>
+                    </a:xfrm>
+                    <a:prstGeom prst="rect">
+                      <a:avLst/>
+                    </a:prstGeom>
+                  </pic:spPr>
+                </pic:pic>
+              </a:graphicData>
+            </a:graphic>
+          </wp:inline>
+        </w:drawing>
+      </w:r>
+    </w:p>
+    <w:p>
+      <w:pPr>
+        <w:tabs>
+          <w:tab w:val="left" w:pos="2790"/>
+        </w:tabs>
+      </w:pPr>
+      <w:r>
+        <w:rPr>
+          <w:noProof/>
+          <w:lang w:val="en-IN" w:eastAsia="en-IN"/>
+        </w:rPr>
+        <w:lastRenderedPageBreak/>
+        <w:drawing>
+          <wp:inline distT="0" distB="0" distL="0" distR="0" wp14:anchorId="129CCA6A" wp14:editId="49D4EEDA">
+            <wp:extent cx="5731510" cy="2100941"/>
+            <wp:effectExtent l="0" t="0" r="2540" b="0"/>
+            <wp:docPr id="25" name="Picture 25"/>
+            <wp:cNvGraphicFramePr>
+              <a:graphicFrameLocks xmlns:a="http://schemas.openxmlformats.org/drawingml/2006/main" noChangeAspect="1"/>
+            </wp:cNvGraphicFramePr>
+            <a:graphic xmlns:a="http://schemas.openxmlformats.org/drawingml/2006/main">
+              <a:graphicData uri="http://schemas.openxmlformats.org/drawingml/2006/picture">
+                <pic:pic xmlns:pic="http://schemas.openxmlformats.org/drawingml/2006/picture">
+                  <pic:nvPicPr>
+                    <pic:cNvPr id="0" name=""/>
+                    <pic:cNvPicPr/>
+                  </pic:nvPicPr>
+                  <pic:blipFill>
+                    <a:blip r:embed="rId18"/>
+                    <a:stretch>
+                      <a:fillRect/>
+                    </a:stretch>
+                  </pic:blipFill>
+                  <pic:spPr>
+                    <a:xfrm>
+                      <a:off x="0" y="0"/>
+                      <a:ext cx="5731510" cy="2100941"/>
+                    </a:xfrm>
+                    <a:prstGeom prst="rect">
+                      <a:avLst/>
+                    </a:prstGeom>
+                  </pic:spPr>
+                </pic:pic>
+              </a:graphicData>
+            </a:graphic>
+          </wp:inline>
+        </w:drawing>
+      </w:r>
+    </w:p>
+    <w:p>
+      <w:pPr>
+        <w:tabs>
+          <w:tab w:val="left" w:pos="2790"/>
+        </w:tabs>
+      </w:pPr>
+    </w:p>
+    <w:p>
+      <w:pPr>
+        <w:tabs>
+          <w:tab w:val="left" w:pos="2790"/>
+        </w:tabs>
+      </w:pPr>
+      <w:r>
+        <w:rPr>
+          <w:noProof/>
+          <w:lang w:val="en-IN" w:eastAsia="en-IN"/>
+        </w:rPr>
+        <w:drawing>
+          <wp:inline distT="0" distB="0" distL="0" distR="0" wp14:anchorId="00BF073E" wp14:editId="1DDEB74F">
+            <wp:extent cx="5731510" cy="2567545"/>
+            <wp:effectExtent l="0" t="0" r="2540" b="4445"/>
+            <wp:docPr id="26" name="Picture 26"/>
+            <wp:cNvGraphicFramePr>
+              <a:graphicFrameLocks xmlns:a="http://schemas.openxmlformats.org/drawingml/2006/main" noChangeAspect="1"/>
+            </wp:cNvGraphicFramePr>
+            <a:graphic xmlns:a="http://schemas.openxmlformats.org/drawingml/2006/main">
+              <a:graphicData uri="http://schemas.openxmlformats.org/drawingml/2006/picture">
+                <pic:pic xmlns:pic="http://schemas.openxmlformats.org/drawingml/2006/picture">
+                  <pic:nvPicPr>
+                    <pic:cNvPr id="0" name=""/>
+                    <pic:cNvPicPr/>
+                  </pic:nvPicPr>
+                  <pic:blipFill>
+                    <a:blip r:embed="rId19"/>
+                    <a:stretch>
+                      <a:fillRect/>
+                    </a:stretch>
+                  </pic:blipFill>
+                  <pic:spPr>
+                    <a:xfrm>
+                      <a:off x="0" y="0"/>
+                      <a:ext cx="5731510" cy="2567545"/>
+                    </a:xfrm>
+                    <a:prstGeom prst="rect">
+                      <a:avLst/>
+                    </a:prstGeom>
+                  </pic:spPr>
+                </pic:pic>
+              </a:graphicData>
+            </a:graphic>
+          </wp:inline>
+        </w:drawing>
+      </w:r>
+    </w:p>
+    <w:p>
+      <w:pPr>
+        <w:tabs>
+          <w:tab w:val="left" w:pos="2790"/>
+        </w:tabs>
+      </w:pPr>
+      <w:r>
+        <w:rPr>
+          <w:noProof/>
+          <w:lang w:val="en-IN" w:eastAsia="en-IN"/>
+        </w:rPr>
+        <w:drawing>
+          <wp:inline distT="0" distB="0" distL="0" distR="0" wp14:anchorId="76D89DEC" wp14:editId="05EEB922">
+            <wp:extent cx="5731510" cy="3204992"/>
+            <wp:effectExtent l="0" t="0" r="2540" b="0"/>
+            <wp:docPr id="27" name="Picture 27"/>
+            <wp:cNvGraphicFramePr>
+              <a:graphicFrameLocks xmlns:a="http://schemas.openxmlformats.org/drawingml/2006/main" noChangeAspect="1"/>
+            </wp:cNvGraphicFramePr>
+            <a:graphic xmlns:a="http://schemas.openxmlformats.org/drawingml/2006/main">
+              <a:graphicData uri="http://schemas.openxmlformats.org/drawingml/2006/picture">
+                <pic:pic xmlns:pic="http://schemas.openxmlformats.org/drawingml/2006/picture">
+                  <pic:nvPicPr>
+                    <pic:cNvPr id="0" name=""/>
+                    <pic:cNvPicPr/>
+                  </pic:nvPicPr>
+                  <pic:blipFill>
+                    <a:blip r:embed="rId20"/>
+                    <a:stretch>
+                      <a:fillRect/>
+                    </a:stretch>
+                  </pic:blipFill>
+                  <pic:spPr>
+                    <a:xfrm>
+                      <a:off x="0" y="0"/>
+                      <a:ext cx="5731510" cy="3204992"/>
+                    </a:xfrm>
+                    <a:prstGeom prst="rect">
+                      <a:avLst/>
+                    </a:prstGeom>
+                  </pic:spPr>
+                </pic:pic>
+              </a:graphicData>
+            </a:graphic>
+          </wp:inline>
+        </w:drawing>
+      </w:r>
+    </w:p>
+    <w:p>
+      <w:pPr>
+        <w:tabs>
+          <w:tab w:val="left" w:pos="2790"/>
+        </w:tabs>
+      </w:pPr>
+    </w:p>
+    <w:p>
+      <w:pPr>
+        <w:tabs>
+          <w:tab w:val="left" w:pos="2790"/>
+        </w:tabs>
+      </w:pPr>
+      <w:r>
+        <w:rPr>
+          <w:noProof/>
+          <w:lang w:val="en-IN" w:eastAsia="en-IN"/>
+        </w:rPr>
+        <w:lastRenderedPageBreak/>
+        <w:drawing>
+          <wp:inline distT="0" distB="0" distL="0" distR="0" wp14:anchorId="62E881CE" wp14:editId="089A76E7">
+            <wp:extent cx="5731510" cy="2770842"/>
+            <wp:effectExtent l="0" t="0" r="2540" b="0"/>
+            <wp:docPr id="28" name="Picture 28"/>
+            <wp:cNvGraphicFramePr>
+              <a:graphicFrameLocks xmlns:a="http://schemas.openxmlformats.org/drawingml/2006/main" noChangeAspect="1"/>
+            </wp:cNvGraphicFramePr>
+            <a:graphic xmlns:a="http://schemas.openxmlformats.org/drawingml/2006/main">
+              <a:graphicData uri="http://schemas.openxmlformats.org/drawingml/2006/picture">
+                <pic:pic xmlns:pic="http://schemas.openxmlformats.org/drawingml/2006/picture">
+                  <pic:nvPicPr>
+                    <pic:cNvPr id="0" name=""/>
+                    <pic:cNvPicPr/>
+                  </pic:nvPicPr>
+                  <pic:blipFill>
+                    <a:blip r:embed="rId21"/>
+                    <a:stretch>
+                      <a:fillRect/>
+                    </a:stretch>
+                  </pic:blipFill>
+                  <pic:spPr>
+                    <a:xfrm>
+                      <a:off x="0" y="0"/>
+                      <a:ext cx="5731510" cy="2770842"/>
+                    </a:xfrm>
+                    <a:prstGeom prst="rect">
+                      <a:avLst/>
+                    </a:prstGeom>
+                  </pic:spPr>
+                </pic:pic>
+              </a:graphicData>
+            </a:graphic>
+          </wp:inline>
+        </w:drawing>
+      </w:r>
+    </w:p>
+    <w:p>
+      <w:pPr>
+        <w:tabs>
+          <w:tab w:val="left" w:pos="2790"/>
+        </w:tabs>
+      </w:pPr>
+      <w:r>
+        <w:rPr>
+          <w:noProof/>
+          <w:lang w:val="en-IN" w:eastAsia="en-IN"/>
+        </w:rPr>
+        <w:drawing>
+          <wp:inline distT="0" distB="0" distL="0" distR="0" wp14:anchorId="70A846D2" wp14:editId="5AD7657E">
+            <wp:extent cx="5731510" cy="2441403"/>
+            <wp:effectExtent l="0" t="0" r="2540" b="0"/>
+            <wp:docPr id="29" name="Picture 29"/>
+            <wp:cNvGraphicFramePr>
+              <a:graphicFrameLocks xmlns:a="http://schemas.openxmlformats.org/drawingml/2006/main" noChangeAspect="1"/>
+            </wp:cNvGraphicFramePr>
+            <a:graphic xmlns:a="http://schemas.openxmlformats.org/drawingml/2006/main">
+              <a:graphicData uri="http://schemas.openxmlformats.org/drawingml/2006/picture">
+                <pic:pic xmlns:pic="http://schemas.openxmlformats.org/drawingml/2006/picture">
+                  <pic:nvPicPr>
+                    <pic:cNvPr id="0" name=""/>
+                    <pic:cNvPicPr/>
+                  </pic:nvPicPr>
+                  <pic:blipFill>
+                    <a:blip r:embed="rId22"/>
+                    <a:stretch>
+                      <a:fillRect/>
+                    </a:stretch>
+                  </pic:blipFill>
+                  <pic:spPr>
+                    <a:xfrm>
+                      <a:off x="0" y="0"/>
+                      <a:ext cx="5731510" cy="2441403"/>
+                    </a:xfrm>
+                    <a:prstGeom prst="rect">
+                      <a:avLst/>
+                    </a:prstGeom>
+                  </pic:spPr>
+                </pic:pic>
+              </a:graphicData>
+            </a:graphic>
+          </wp:inline>
+        </w:drawing>
+      </w:r>
+    </w:p>
     <w:sectPr>
       <w:pgSz w:w="11906" w:h="16838"/>
       <w:pgMar w:top="1440" w:right="1440" w:bottom="1440" w:left="1440" w:header="708" w:footer="708" w:gutter="0"/>
@@ -425,7 +1486,7 @@
   <w:style w:type="paragraph" w:default="1" w:styleId="Normal">
     <w:name w:val="Normal"/>
     <w:qFormat/>
-    <w:rsid w:val="003A25AF"/>
+    <w:rsid w:val="005807C7"/>
     <w:rPr>
       <w:lang w:val="en-US"/>
     </w:rPr>
@@ -461,7 +1522,7 @@
     <w:name w:val="Table Grid"/>
     <w:basedOn w:val="TableNormal"/>
     <w:uiPriority w:val="59"/>
-    <w:rsid w:val="003A25AF"/>
+    <w:rsid w:val="005807C7"/>
     <w:pPr>
       <w:spacing w:after="0" w:line="240" w:lineRule="auto"/>
     </w:pPr>
@@ -482,6 +1543,37 @@
         <w:right w:w="108" w:type="dxa"/>
       </w:tblCellMar>
     </w:tblPr>
+  </w:style>
+  <w:style w:type="paragraph" w:styleId="BalloonText">
+    <w:name w:val="Balloon Text"/>
+    <w:basedOn w:val="Normal"/>
+    <w:link w:val="BalloonTextChar"/>
+    <w:uiPriority w:val="99"/>
+    <w:semiHidden/>
+    <w:unhideWhenUsed/>
+    <w:rsid w:val="005807C7"/>
+    <w:pPr>
+      <w:spacing w:after="0" w:line="240" w:lineRule="auto"/>
+    </w:pPr>
+    <w:rPr>
+      <w:rFonts w:ascii="Tahoma" w:hAnsi="Tahoma" w:cs="Tahoma"/>
+      <w:sz w:val="16"/>
+      <w:szCs w:val="16"/>
+    </w:rPr>
+  </w:style>
+  <w:style w:type="character" w:customStyle="1" w:styleId="BalloonTextChar">
+    <w:name w:val="Balloon Text Char"/>
+    <w:basedOn w:val="DefaultParagraphFont"/>
+    <w:link w:val="BalloonText"/>
+    <w:uiPriority w:val="99"/>
+    <w:semiHidden/>
+    <w:rsid w:val="005807C7"/>
+    <w:rPr>
+      <w:rFonts w:ascii="Tahoma" w:hAnsi="Tahoma" w:cs="Tahoma"/>
+      <w:sz w:val="16"/>
+      <w:szCs w:val="16"/>
+      <w:lang w:val="en-US"/>
+    </w:rPr>
   </w:style>
 </w:styles>
 </file>
@@ -645,7 +1737,7 @@
   <w:style w:type="paragraph" w:default="1" w:styleId="Normal">
     <w:name w:val="Normal"/>
     <w:qFormat/>
-    <w:rsid w:val="003A25AF"/>
+    <w:rsid w:val="005807C7"/>
     <w:rPr>
       <w:lang w:val="en-US"/>
     </w:rPr>
@@ -681,7 +1773,7 @@
     <w:name w:val="Table Grid"/>
     <w:basedOn w:val="TableNormal"/>
     <w:uiPriority w:val="59"/>
-    <w:rsid w:val="003A25AF"/>
+    <w:rsid w:val="005807C7"/>
     <w:pPr>
       <w:spacing w:after="0" w:line="240" w:lineRule="auto"/>
     </w:pPr>
@@ -702,6 +1794,37 @@
         <w:right w:w="108" w:type="dxa"/>
       </w:tblCellMar>
     </w:tblPr>
+  </w:style>
+  <w:style w:type="paragraph" w:styleId="BalloonText">
+    <w:name w:val="Balloon Text"/>
+    <w:basedOn w:val="Normal"/>
+    <w:link w:val="BalloonTextChar"/>
+    <w:uiPriority w:val="99"/>
+    <w:semiHidden/>
+    <w:unhideWhenUsed/>
+    <w:rsid w:val="005807C7"/>
+    <w:pPr>
+      <w:spacing w:after="0" w:line="240" w:lineRule="auto"/>
+    </w:pPr>
+    <w:rPr>
+      <w:rFonts w:ascii="Tahoma" w:hAnsi="Tahoma" w:cs="Tahoma"/>
+      <w:sz w:val="16"/>
+      <w:szCs w:val="16"/>
+    </w:rPr>
+  </w:style>
+  <w:style w:type="character" w:customStyle="1" w:styleId="BalloonTextChar">
+    <w:name w:val="Balloon Text Char"/>
+    <w:basedOn w:val="DefaultParagraphFont"/>
+    <w:link w:val="BalloonText"/>
+    <w:uiPriority w:val="99"/>
+    <w:semiHidden/>
+    <w:rsid w:val="005807C7"/>
+    <w:rPr>
+      <w:rFonts w:ascii="Tahoma" w:hAnsi="Tahoma" w:cs="Tahoma"/>
+      <w:sz w:val="16"/>
+      <w:szCs w:val="16"/>
+      <w:lang w:val="en-US"/>
+    </w:rPr>
   </w:style>
 </w:styles>
 </file>
